--- a/1.Documents/Sensors_________.docx
+++ b/1.Documents/Sensors_________.docx
@@ -112,8 +112,6 @@
           <w:numId w:val="5"/>
         </w:numPr>
       </w:pPr>
-      <w:bookmarkStart w:id="0" w:name="_GoBack"/>
-      <w:bookmarkEnd w:id="0"/>
       <w:r>
         <w:t>Output</w:t>
       </w:r>
@@ -451,34 +449,7 @@
         <w:ind w:left="1080"/>
       </w:pPr>
       <w:r>
-        <w:t>The Switch</w:t>
-      </w:r>
-      <w:r>
-        <w:t xml:space="preserve">’s output will be reported to Arduino board via a single GPIO pin connect to pin </w:t>
-      </w:r>
-      <w:r>
-        <w:t>3. When the door is closed</w:t>
-      </w:r>
-      <w:r>
-        <w:t>, sensor’s GPIO output will be LOW</w:t>
-      </w:r>
-      <w:r>
-        <w:t xml:space="preserve"> – mean that Arduino board pin 3</w:t>
-      </w:r>
-      <w:r>
-        <w:t xml:space="preserve"> w</w:t>
-      </w:r>
-      <w:r>
-        <w:t>ill have value LOW. When the door is opened</w:t>
-      </w:r>
-      <w:r>
-        <w:t>, sensor’s GPIO output will be HIGH</w:t>
-      </w:r>
-      <w:r>
-        <w:t xml:space="preserve"> – mean that Arduino board pin 3</w:t>
-      </w:r>
-      <w:r>
-        <w:t xml:space="preserve"> will have value HIGH.</w:t>
+        <w:t>The Switch’s output will be reported to Arduino board via a single GPIO pin connect to pin 3. When the door is closed, sensor’s GPIO output will be LOW – mean that Arduino board pin 3 will have value LOW. When the door is opened, sensor’s GPIO output will be HIGH – mean that Arduino board pin 3 will have value HIGH.</w:t>
       </w:r>
     </w:p>
     <w:p>
@@ -512,7 +483,7 @@
               <w:ind w:left="0"/>
             </w:pPr>
             <w:r>
-              <w:t>LOW</w:t>
+              <w:t>HIGH</w:t>
             </w:r>
           </w:p>
         </w:tc>
@@ -542,8 +513,10 @@
               <w:ind w:left="0"/>
             </w:pPr>
             <w:r>
-              <w:t>HIGH</w:t>
+              <w:t>LOW</w:t>
             </w:r>
+            <w:bookmarkStart w:id="0" w:name="_GoBack"/>
+            <w:bookmarkEnd w:id="0"/>
           </w:p>
         </w:tc>
         <w:tc>
@@ -589,13 +562,7 @@
     </w:p>
     <w:p>
       <w:r>
-        <w:t xml:space="preserve">We use button and buzzer to make a simple bell. When user press the button, button’s output will be </w:t>
-      </w:r>
-      <w:r>
-        <w:t>reported to Arduino board</w:t>
-      </w:r>
-      <w:r>
-        <w:t>.</w:t>
+        <w:t>We use button and buzzer to make a simple bell. When user press the button, button’s output will be reported to Arduino board.</w:t>
       </w:r>
     </w:p>
     <w:p>
@@ -620,43 +587,7 @@
         <w:ind w:left="1080"/>
       </w:pPr>
       <w:r>
-        <w:t>The</w:t>
-      </w:r>
-      <w:r>
-        <w:t xml:space="preserve"> Button</w:t>
-      </w:r>
-      <w:r>
-        <w:t xml:space="preserve">’s output will be reported to Arduino board via a single GPIO pin connect to pin </w:t>
-      </w:r>
-      <w:r>
-        <w:t>5</w:t>
-      </w:r>
-      <w:r>
-        <w:t xml:space="preserve">. When </w:t>
-      </w:r>
-      <w:r>
-        <w:t>the button is not pressed</w:t>
-      </w:r>
-      <w:r>
-        <w:t>, sensor’s GPIO output will be LOW</w:t>
-      </w:r>
-      <w:r>
-        <w:t xml:space="preserve"> – mean that Arduino board pin 5</w:t>
-      </w:r>
-      <w:r>
-        <w:t xml:space="preserve"> will have value LOW. When the </w:t>
-      </w:r>
-      <w:r>
-        <w:t>button is pressed</w:t>
-      </w:r>
-      <w:r>
-        <w:t>, sensor’s GPIO output will be HIGH</w:t>
-      </w:r>
-      <w:r>
-        <w:t xml:space="preserve"> – mean that Arduino board pin 5</w:t>
-      </w:r>
-      <w:r>
-        <w:t xml:space="preserve"> will have value HIGH.</w:t>
+        <w:t>The Button’s output will be reported to Arduino board via a single GPIO pin connect to pin 5. When the button is not pressed, sensor’s GPIO output will be LOW – mean that Arduino board pin 5 will have value LOW. When the button is pressed, sensor’s GPIO output will be HIGH – mean that Arduino board pin 5 will have value HIGH.</w:t>
       </w:r>
     </w:p>
     <w:p>
@@ -2224,7 +2155,7 @@
 </file>
 
 <file path=customXml/itemProps1.xml><?xml version="1.0" encoding="utf-8"?>
-<ds:datastoreItem xmlns:ds="http://schemas.openxmlformats.org/officeDocument/2006/customXml" ds:itemID="{DB675CA9-6CBC-463A-8514-9410EC907710}">
+<ds:datastoreItem xmlns:ds="http://schemas.openxmlformats.org/officeDocument/2006/customXml" ds:itemID="{28DDE605-C689-4E0A-B0FC-FD8B25B4C7B3}">
   <ds:schemaRefs>
     <ds:schemaRef ds:uri="http://schemas.openxmlformats.org/officeDocument/2006/bibliography"/>
   </ds:schemaRefs>

--- a/1.Documents/Sensors_________.docx
+++ b/1.Documents/Sensors_________.docx
@@ -449,7 +449,33 @@
         <w:ind w:left="1080"/>
       </w:pPr>
       <w:r>
-        <w:t>The Switch’s output will be reported to Arduino board via a single GPIO pin connect to pin 3. When the door is closed, sensor’s GPIO output will be LOW – mean that Arduino board pin 3 will have value LOW. When the door is opened, sensor’s GPIO output will be HIGH – mean that Arduino board pin 3 will have value HIGH.</w:t>
+        <w:t>The Switch’s output will be reported to Arduino board via a single GPIO pin connect to pin 3. When the door is closed, sensor’s GPIO o</w:t>
+      </w:r>
+      <w:r>
+        <w:t>utput will be HIGH</w:t>
+      </w:r>
+      <w:r>
+        <w:t xml:space="preserve"> – mean that Arduino</w:t>
+      </w:r>
+      <w:r>
+        <w:t xml:space="preserve"> board pin 3 will have value HIGH</w:t>
+      </w:r>
+      <w:r>
+        <w:t>. When the door is opened, s</w:t>
+      </w:r>
+      <w:r>
+        <w:t>ensor’s GPIO output will be LOW</w:t>
+      </w:r>
+      <w:r>
+        <w:t xml:space="preserve"> – mean that Arduino </w:t>
+      </w:r>
+      <w:r>
+        <w:t>board pin 3 will have value LOW</w:t>
+      </w:r>
+      <w:bookmarkStart w:id="0" w:name="_GoBack"/>
+      <w:bookmarkEnd w:id="0"/>
+      <w:r>
+        <w:t>.</w:t>
       </w:r>
     </w:p>
     <w:p>
@@ -515,8 +541,6 @@
             <w:r>
               <w:t>LOW</w:t>
             </w:r>
-            <w:bookmarkStart w:id="0" w:name="_GoBack"/>
-            <w:bookmarkEnd w:id="0"/>
           </w:p>
         </w:tc>
         <w:tc>
@@ -2155,7 +2179,7 @@
 </file>
 
 <file path=customXml/itemProps1.xml><?xml version="1.0" encoding="utf-8"?>
-<ds:datastoreItem xmlns:ds="http://schemas.openxmlformats.org/officeDocument/2006/customXml" ds:itemID="{28DDE605-C689-4E0A-B0FC-FD8B25B4C7B3}">
+<ds:datastoreItem xmlns:ds="http://schemas.openxmlformats.org/officeDocument/2006/customXml" ds:itemID="{0892E863-07CC-4771-A4EE-8C703FC4D359}">
   <ds:schemaRefs>
     <ds:schemaRef ds:uri="http://schemas.openxmlformats.org/officeDocument/2006/bibliography"/>
   </ds:schemaRefs>
